--- a/Kursstufe/NWT/Ott/Ressourcen.docx
+++ b/Kursstufe/NWT/Ott/Ressourcen.docx
@@ -42,7 +42,7 @@
         </w:rPr>
         <w:fldChar w:fldCharType="separate"/>
       </w:r>
-      <w:hyperlink w:anchor="_Toc180059352" w:history="1">
+      <w:hyperlink w:anchor="_Toc183460616" w:history="1">
         <w:r>
           <w:rPr>
             <w:rStyle w:val="Hyperlink"/>
@@ -69,7 +69,7 @@
             <w:noProof/>
             <w:webHidden/>
           </w:rPr>
-          <w:instrText xml:space="preserve"> PAGEREF _Toc180059352 \h </w:instrText>
+          <w:instrText xml:space="preserve"> PAGEREF _Toc183460616 \h </w:instrText>
         </w:r>
         <w:r>
           <w:rPr>
@@ -102,6 +102,78 @@
     </w:p>
     <w:p>
       <w:pPr>
+        <w:pStyle w:val="Verzeichnis1"/>
+        <w:tabs>
+          <w:tab w:val="right" w:leader="dot" w:pos="9062"/>
+        </w:tabs>
+        <w:rPr>
+          <w:rFonts w:asciiTheme="minorHAnsi" w:eastAsiaTheme="minorEastAsia" w:hAnsiTheme="minorHAnsi"/>
+          <w:noProof/>
+          <w:sz w:val="24"/>
+          <w:szCs w:val="24"/>
+          <w:lang w:eastAsia="de-DE"/>
+        </w:rPr>
+      </w:pPr>
+      <w:hyperlink w:anchor="_Toc183460617" w:history="1">
+        <w:r>
+          <w:rPr>
+            <w:rStyle w:val="Hyperlink"/>
+            <w:noProof/>
+          </w:rPr>
+          <w:t>Energiedichte ---</w:t>
+        </w:r>
+        <w:r>
+          <w:rPr>
+            <w:noProof/>
+            <w:webHidden/>
+          </w:rPr>
+          <w:tab/>
+        </w:r>
+        <w:r>
+          <w:rPr>
+            <w:noProof/>
+            <w:webHidden/>
+          </w:rPr>
+          <w:fldChar w:fldCharType="begin"/>
+        </w:r>
+        <w:r>
+          <w:rPr>
+            <w:noProof/>
+            <w:webHidden/>
+          </w:rPr>
+          <w:instrText xml:space="preserve"> PAGEREF _Toc183460617 \h </w:instrText>
+        </w:r>
+        <w:r>
+          <w:rPr>
+            <w:noProof/>
+            <w:webHidden/>
+          </w:rPr>
+        </w:r>
+        <w:r>
+          <w:rPr>
+            <w:noProof/>
+            <w:webHidden/>
+          </w:rPr>
+          <w:fldChar w:fldCharType="separate"/>
+        </w:r>
+        <w:r>
+          <w:rPr>
+            <w:noProof/>
+            <w:webHidden/>
+          </w:rPr>
+          <w:t>1</w:t>
+        </w:r>
+        <w:r>
+          <w:rPr>
+            <w:noProof/>
+            <w:webHidden/>
+          </w:rPr>
+          <w:fldChar w:fldCharType="end"/>
+        </w:r>
+      </w:hyperlink>
+    </w:p>
+    <w:p>
+      <w:pPr>
         <w:rPr>
           <w:sz w:val="16"/>
           <w:szCs w:val="16"/>
@@ -119,7 +191,7 @@
       <w:pPr>
         <w:pStyle w:val="berschrift1"/>
       </w:pPr>
-      <w:bookmarkStart w:id="0" w:name="_Toc180059352"/>
+      <w:bookmarkStart w:id="0" w:name="_Toc183460616"/>
       <w:r>
         <w:t>Biomasse</w:t>
       </w:r>
@@ -1164,9 +1236,11 @@
       <w:pPr>
         <w:pStyle w:val="berschrift1"/>
       </w:pPr>
+      <w:bookmarkStart w:id="1" w:name="_Toc183460617"/>
       <w:r>
         <w:t>Energiedichte ---</w:t>
       </w:r>
+      <w:bookmarkEnd w:id="1"/>
     </w:p>
     <w:tbl>
       <w:tblPr>
@@ -1510,6 +1584,7 @@
                 <w:sz w:val="16"/>
                 <w:szCs w:val="16"/>
               </w:rPr>
+              <w:lastRenderedPageBreak/>
               <w:t>Basis für viele Kunststoffe</w:t>
             </w:r>
           </w:p>
@@ -1535,6 +1610,7 @@
                 <w:sz w:val="16"/>
                 <w:szCs w:val="16"/>
               </w:rPr>
+              <w:lastRenderedPageBreak/>
               <w:t>Hoher CO2-Ausstoß</w:t>
             </w:r>
           </w:p>
@@ -1582,6 +1658,7 @@
                 <w:sz w:val="16"/>
                 <w:szCs w:val="16"/>
               </w:rPr>
+              <w:lastRenderedPageBreak/>
               <w:t xml:space="preserve">Auslaufen von Öl in </w:t>
             </w:r>
             <w:r>
@@ -1609,7 +1686,6 @@
                 <w:sz w:val="16"/>
                 <w:szCs w:val="16"/>
               </w:rPr>
-              <w:lastRenderedPageBreak/>
               <w:t>Nicht erneuerbar</w:t>
             </w:r>
           </w:p>
